--- a/Entrevista.docx
+++ b/Entrevista.docx
@@ -338,15 +338,7 @@
     </w:p>
     <w:p>
       <w:r>
-        <w:t xml:space="preserve">R: Através do aplicativo </w:t>
-      </w:r>
-      <w:proofErr w:type="spellStart"/>
-      <w:r>
-        <w:t>MovT</w:t>
-      </w:r>
-      <w:proofErr w:type="spellEnd"/>
-      <w:r>
-        <w:t xml:space="preserve"> que </w:t>
+        <w:t xml:space="preserve">R: Através do aplicativo MovT que </w:t>
       </w:r>
       <w:r>
         <w:t>irá</w:t>
@@ -2206,15 +2198,7 @@
       </w:r>
       <w:r>
         <w:br/>
-        <w:t xml:space="preserve">R: Por mais que tenhamos vigilância no Campus, ainda assim enfrentamos o problema com furto de bicicletas, cadeados são </w:t>
-      </w:r>
-      <w:proofErr w:type="gramStart"/>
-      <w:r>
-        <w:t>quebrado</w:t>
-      </w:r>
-      <w:proofErr w:type="gramEnd"/>
-      <w:r>
-        <w:t xml:space="preserve"> e bicicletas são levadas, a inclusão e melhor sinalização das ciclofaixas também ajudaria muito nesse caso.</w:t>
+        <w:t>R: Por mais que tenhamos vigilância no Campus, ainda assim enfrentamos o problema com furto de bicicletas, cadeados são quebrado e bicicletas são levadas, a inclusão e melhor sinalização das ciclofaixas também ajudaria muito nesse caso.</w:t>
       </w:r>
     </w:p>
     <w:bookmarkEnd w:id="0"/>
@@ -2516,6 +2500,24 @@
     <w:p>
       <w:pPr>
         <w:pStyle w:val="PargrafodaLista"/>
+        <w:ind w:left="1428"/>
+      </w:pPr>
+      <w:r>
+        <w:t xml:space="preserve">R: </w:t>
+      </w:r>
+      <w:r>
+        <w:t xml:space="preserve">Acredito que investir no transporte </w:t>
+      </w:r>
+      <w:r>
+        <w:t>público</w:t>
+      </w:r>
+      <w:r>
+        <w:t xml:space="preserve"> de qualidade, meios de diminuir</w:t>
+      </w:r>
+    </w:p>
+    <w:p>
+      <w:pPr>
+        <w:pStyle w:val="PargrafodaLista"/>
       </w:pPr>
     </w:p>
     <w:p>
@@ -2528,6 +2530,27 @@
       </w:pPr>
       <w:r>
         <w:t>O que a universidade poderia fazer para melhorar a mobilidade dentro do campus?</w:t>
+      </w:r>
+    </w:p>
+    <w:p>
+      <w:pPr>
+        <w:pStyle w:val="PargrafodaLista"/>
+        <w:ind w:left="1428"/>
+      </w:pPr>
+      <w:r>
+        <w:t xml:space="preserve">R: </w:t>
+      </w:r>
+      <w:r>
+        <w:t xml:space="preserve"> Acredito que investir no transporte </w:t>
+      </w:r>
+      <w:r>
+        <w:t>público</w:t>
+      </w:r>
+      <w:r>
+        <w:t xml:space="preserve"> de qualidade, meios de diminuir</w:t>
+      </w:r>
+      <w:r>
+        <w:t>.</w:t>
       </w:r>
     </w:p>
     <w:p>
